--- a/src/assets/HuyPhamCV_2023.docx
+++ b/src/assets/HuyPhamCV_2023.docx
@@ -141,21 +141,7 @@
             <w:rStyle w:val="Hyperlink"/>
             <w:rFonts w:ascii="Arial" w:hAnsi="Arial" w:cs="Arial"/>
           </w:rPr>
-          <w:t>https://pham</w:t>
-        </w:r>
-        <w:r>
-          <w:rPr>
-            <w:rStyle w:val="Hyperlink"/>
-            <w:rFonts w:ascii="Arial" w:hAnsi="Arial" w:cs="Arial"/>
-          </w:rPr>
-          <w:t>h</w:t>
-        </w:r>
-        <w:r>
-          <w:rPr>
-            <w:rStyle w:val="Hyperlink"/>
-            <w:rFonts w:ascii="Arial" w:hAnsi="Arial" w:cs="Arial"/>
-          </w:rPr>
-          <w:t>uy26111995.github.io/react-porfolio/</w:t>
+          <w:t>https://phamhuy26111995.github.io/react-porfolio/</w:t>
         </w:r>
       </w:hyperlink>
     </w:p>
@@ -188,7 +174,19 @@
         <w:rPr>
           <w:rFonts w:ascii="Arial" w:hAnsi="Arial" w:cs="Arial"/>
         </w:rPr>
-        <w:t>I am a Full-stack developer with two years of experience as Web Developer and four years working in the IT industry.</w:t>
+        <w:t>I am a Full-stack developer with</w:t>
+      </w:r>
+      <w:r>
+        <w:rPr>
+          <w:rFonts w:ascii="Arial" w:hAnsi="Arial" w:cs="Arial"/>
+        </w:rPr>
+        <w:t xml:space="preserve"> more than 1</w:t>
+      </w:r>
+      <w:r>
+        <w:rPr>
+          <w:rFonts w:ascii="Arial" w:hAnsi="Arial" w:cs="Arial"/>
+        </w:rPr>
+        <w:t xml:space="preserve"> years of experience as Web Developer and four years working in the IT industry.</w:t>
       </w:r>
     </w:p>
     <w:p>
@@ -559,7 +557,9 @@
         </w:rPr>
         <w:t xml:space="preserve">Back-end : Java , MySQL </w:t>
       </w:r>
-    </w:p>
+      <w:bookmarkStart w:id="0" w:name="_GoBack"/>
+    </w:p>
+    <w:bookmarkEnd w:id="0"/>
     <w:p>
       <w:pPr>
         <w:pStyle w:val="ListParagraph"/>
@@ -1457,67 +1457,15 @@
         </w:rPr>
         <w:t xml:space="preserve">Demo :  </w:t>
       </w:r>
-      <w:bookmarkStart w:id="0" w:name="_GoBack"/>
-      <w:r>
-        <w:rPr>
-          <w:rFonts w:ascii="Arial" w:hAnsi="Arial" w:cs="Arial"/>
-        </w:rPr>
-        <w:fldChar w:fldCharType="begin"/>
-      </w:r>
-      <w:r>
-        <w:rPr>
-          <w:rFonts w:ascii="Arial" w:hAnsi="Arial" w:cs="Arial"/>
-        </w:rPr>
-        <w:instrText xml:space="preserve"> HYPERLINK "https://youtu.be/-TxrTznXpzA" </w:instrText>
-      </w:r>
-      <w:r>
-        <w:rPr>
-          <w:rFonts w:ascii="Arial" w:hAnsi="Arial" w:cs="Arial"/>
-        </w:rPr>
-        <w:fldChar w:fldCharType="separate"/>
-      </w:r>
-      <w:r>
-        <w:rPr>
-          <w:rStyle w:val="Hyperlink"/>
-          <w:rFonts w:ascii="Arial" w:hAnsi="Arial" w:cs="Arial"/>
-        </w:rPr>
-        <w:t>https://y</w:t>
-      </w:r>
-      <w:r>
-        <w:rPr>
-          <w:rStyle w:val="Hyperlink"/>
-          <w:rFonts w:ascii="Arial" w:hAnsi="Arial" w:cs="Arial"/>
-        </w:rPr>
-        <w:t>o</w:t>
-      </w:r>
-      <w:r>
-        <w:rPr>
-          <w:rStyle w:val="Hyperlink"/>
-          <w:rFonts w:ascii="Arial" w:hAnsi="Arial" w:cs="Arial"/>
-        </w:rPr>
-        <w:t>utu.be/</w:t>
-      </w:r>
-      <w:r>
-        <w:rPr>
-          <w:rStyle w:val="Hyperlink"/>
-          <w:rFonts w:ascii="Arial" w:hAnsi="Arial" w:cs="Arial"/>
-        </w:rPr>
-        <w:t>-</w:t>
-      </w:r>
-      <w:r>
-        <w:rPr>
-          <w:rStyle w:val="Hyperlink"/>
-          <w:rFonts w:ascii="Arial" w:hAnsi="Arial" w:cs="Arial"/>
-        </w:rPr>
-        <w:t>TxrTznXpzA</w:t>
-      </w:r>
-      <w:r>
-        <w:rPr>
-          <w:rFonts w:ascii="Arial" w:hAnsi="Arial" w:cs="Arial"/>
-        </w:rPr>
-        <w:fldChar w:fldCharType="end"/>
-      </w:r>
-      <w:bookmarkEnd w:id="0"/>
+      <w:hyperlink r:id="rId10" w:history="1">
+        <w:r>
+          <w:rPr>
+            <w:rStyle w:val="Hyperlink"/>
+            <w:rFonts w:ascii="Arial" w:hAnsi="Arial" w:cs="Arial"/>
+          </w:rPr>
+          <w:t>https://youtu.be/-TxrTznXpzA</w:t>
+        </w:r>
+      </w:hyperlink>
       <w:r>
         <w:rPr>
           <w:rFonts w:ascii="Arial" w:hAnsi="Arial" w:cs="Arial"/>
